--- a/Linux-info/linux-Manage-hardware/linux-device-info.docx
+++ b/Linux-info/linux-Manage-hardware/linux-device-info.docx
@@ -41,7 +41,19 @@
         <w:ind w:firstLine="420"/>
       </w:pPr>
       <w:r>
-        <w:t>This device in fact is a device file that writen to it will be discards. So if any process want to read from it , yield EOF immediately.</w:t>
+        <w:t xml:space="preserve">This device in fact is a device file that writen to it </w:t>
+      </w:r>
+      <w:r>
+        <w:t xml:space="preserve">which </w:t>
+      </w:r>
+      <w:r>
+        <w:t xml:space="preserve">will be discards. So </w:t>
+      </w:r>
+      <w:r>
+        <w:t>if any process want to read</w:t>
+      </w:r>
+      <w:r>
+        <w:t xml:space="preserve"> it , yield EOF immediately.</w:t>
       </w:r>
     </w:p>
     <w:p>
@@ -68,55 +80,388 @@
       <w:r>
         <w:t xml:space="preserve"> to handle properly.</w:t>
       </w:r>
+    </w:p>
+    <w:p>
+      <w:r>
+        <w:tab/>
+        <w:t>e.g. operate stardard input and output by /dev/null</w:t>
+      </w:r>
+    </w:p>
+    <w:p>
+      <w:r>
+        <w:rPr>
+          <w:noProof/>
+        </w:rPr>
+        <w:drawing>
+          <wp:inline distT="0" distB="0" distL="0" distR="0" wp14:anchorId="0E187582" wp14:editId="26726760">
+            <wp:extent cx="5285714" cy="1571429"/>
+            <wp:effectExtent l="0" t="0" r="0" b="0"/>
+            <wp:docPr id="1" name="图片 1"/>
+            <wp:cNvGraphicFramePr>
+              <a:graphicFrameLocks xmlns:a="http://schemas.openxmlformats.org/drawingml/2006/main" noChangeAspect="1"/>
+            </wp:cNvGraphicFramePr>
+            <a:graphic xmlns:a="http://schemas.openxmlformats.org/drawingml/2006/main">
+              <a:graphicData uri="http://schemas.openxmlformats.org/drawingml/2006/picture">
+                <pic:pic xmlns:pic="http://schemas.openxmlformats.org/drawingml/2006/picture">
+                  <pic:nvPicPr>
+                    <pic:cNvPr id="1" name=""/>
+                    <pic:cNvPicPr/>
+                  </pic:nvPicPr>
+                  <pic:blipFill>
+                    <a:blip r:embed="rId10"/>
+                    <a:stretch>
+                      <a:fillRect/>
+                    </a:stretch>
+                  </pic:blipFill>
+                  <pic:spPr>
+                    <a:xfrm>
+                      <a:off x="0" y="0"/>
+                      <a:ext cx="5285714" cy="1571429"/>
+                    </a:xfrm>
+                    <a:prstGeom prst="rect">
+                      <a:avLst/>
+                    </a:prstGeom>
+                  </pic:spPr>
+                </pic:pic>
+              </a:graphicData>
+            </a:graphic>
+          </wp:inline>
+        </w:drawing>
+      </w:r>
+    </w:p>
+    <w:p>
+      <w:r>
+        <w:tab/>
+        <w:t>So we use 2 represent startard error, if this error is oup, redirect it to /dev/null</w:t>
+      </w:r>
+    </w:p>
+    <w:p>
+      <w:r>
+        <w:t>,the 0 and 1 are same from 2</w:t>
+      </w:r>
+    </w:p>
+    <w:p>
+      <w:r>
+        <w:tab/>
+      </w:r>
+      <w:r>
+        <w:rPr>
+          <w:noProof/>
+        </w:rPr>
+        <w:drawing>
+          <wp:inline distT="0" distB="0" distL="0" distR="0" wp14:anchorId="3A7BFD75" wp14:editId="731F3D46">
+            <wp:extent cx="6552381" cy="580952"/>
+            <wp:effectExtent l="0" t="0" r="1270" b="0"/>
+            <wp:docPr id="2" name="图片 2"/>
+            <wp:cNvGraphicFramePr>
+              <a:graphicFrameLocks xmlns:a="http://schemas.openxmlformats.org/drawingml/2006/main" noChangeAspect="1"/>
+            </wp:cNvGraphicFramePr>
+            <a:graphic xmlns:a="http://schemas.openxmlformats.org/drawingml/2006/main">
+              <a:graphicData uri="http://schemas.openxmlformats.org/drawingml/2006/picture">
+                <pic:pic xmlns:pic="http://schemas.openxmlformats.org/drawingml/2006/picture">
+                  <pic:nvPicPr>
+                    <pic:cNvPr id="1" name=""/>
+                    <pic:cNvPicPr/>
+                  </pic:nvPicPr>
+                  <pic:blipFill>
+                    <a:blip r:embed="rId11"/>
+                    <a:stretch>
+                      <a:fillRect/>
+                    </a:stretch>
+                  </pic:blipFill>
+                  <pic:spPr>
+                    <a:xfrm>
+                      <a:off x="0" y="0"/>
+                      <a:ext cx="6552381" cy="580952"/>
+                    </a:xfrm>
+                    <a:prstGeom prst="rect">
+                      <a:avLst/>
+                    </a:prstGeom>
+                  </pic:spPr>
+                </pic:pic>
+              </a:graphicData>
+            </a:graphic>
+          </wp:inline>
+        </w:drawing>
+      </w:r>
+    </w:p>
+    <w:p>
+      <w:r>
+        <w:tab/>
+        <w:t>We also could use these num together</w:t>
+      </w:r>
+    </w:p>
+    <w:p>
+      <w:r>
+        <w:rPr>
+          <w:noProof/>
+        </w:rPr>
+        <w:drawing>
+          <wp:inline distT="0" distB="0" distL="0" distR="0" wp14:anchorId="3E7FD81A" wp14:editId="4AE1AA83">
+            <wp:extent cx="5257143" cy="552381"/>
+            <wp:effectExtent l="0" t="0" r="1270" b="635"/>
+            <wp:docPr id="3" name="图片 3"/>
+            <wp:cNvGraphicFramePr>
+              <a:graphicFrameLocks xmlns:a="http://schemas.openxmlformats.org/drawingml/2006/main" noChangeAspect="1"/>
+            </wp:cNvGraphicFramePr>
+            <a:graphic xmlns:a="http://schemas.openxmlformats.org/drawingml/2006/main">
+              <a:graphicData uri="http://schemas.openxmlformats.org/drawingml/2006/picture">
+                <pic:pic xmlns:pic="http://schemas.openxmlformats.org/drawingml/2006/picture">
+                  <pic:nvPicPr>
+                    <pic:cNvPr id="1" name=""/>
+                    <pic:cNvPicPr/>
+                  </pic:nvPicPr>
+                  <pic:blipFill>
+                    <a:blip r:embed="rId12"/>
+                    <a:stretch>
+                      <a:fillRect/>
+                    </a:stretch>
+                  </pic:blipFill>
+                  <pic:spPr>
+                    <a:xfrm>
+                      <a:off x="0" y="0"/>
+                      <a:ext cx="5257143" cy="552381"/>
+                    </a:xfrm>
+                    <a:prstGeom prst="rect">
+                      <a:avLst/>
+                    </a:prstGeom>
+                  </pic:spPr>
+                </pic:pic>
+              </a:graphicData>
+            </a:graphic>
+          </wp:inline>
+        </w:drawing>
+      </w:r>
+    </w:p>
+    <w:p>
+      <w:r>
+        <w:tab/>
+        <w:t>The same function with last command</w:t>
+      </w:r>
+    </w:p>
+    <w:p>
       <w:bookmarkStart w:id="0" w:name="_GoBack"/>
       <w:bookmarkEnd w:id="0"/>
     </w:p>
     <w:p>
-      <w:pPr>
-        <w:ind w:firstLine="420"/>
-      </w:pPr>
+      <w:r>
+        <w:lastRenderedPageBreak/>
+        <w:tab/>
+        <w:t>Sometimes we need to delete text, but not delete the file, so we could do like this:</w:t>
+      </w:r>
+      <w:r>
+        <w:t>the command “cat /dev/null” will return null, and null will be passed to 1.txt, it will clear all text in this file</w:t>
+      </w:r>
     </w:p>
     <w:p>
-      <w:pPr>
-        <w:ind w:firstLine="420"/>
-      </w:pPr>
-      <w:hyperlink r:id="rId10" w:history="1">
-        <w:r>
-          <w:rPr>
-            <w:rStyle w:val="af4"/>
-          </w:rPr>
-          <w:t>http://blog.csdn.net/longerzone/article/details/12948925</w:t>
-        </w:r>
-      </w:hyperlink>
-      <w:r>
-        <w:t xml:space="preserve"> </w:t>
-      </w:r>
-      <w:r>
-        <w:t xml:space="preserve"> </w:t>
-      </w:r>
-      <w:r>
-        <w:t xml:space="preserve">see you </w:t>
-      </w:r>
-      <w:r>
-        <w:t>tomorrow</w:t>
+      <w:r>
+        <w:rPr>
+          <w:noProof/>
+        </w:rPr>
+        <w:drawing>
+          <wp:inline distT="0" distB="0" distL="0" distR="0" wp14:anchorId="11546A25" wp14:editId="29C0090B">
+            <wp:extent cx="4780952" cy="1247619"/>
+            <wp:effectExtent l="0" t="0" r="635" b="0"/>
+            <wp:docPr id="4" name="图片 4"/>
+            <wp:cNvGraphicFramePr>
+              <a:graphicFrameLocks xmlns:a="http://schemas.openxmlformats.org/drawingml/2006/main" noChangeAspect="1"/>
+            </wp:cNvGraphicFramePr>
+            <a:graphic xmlns:a="http://schemas.openxmlformats.org/drawingml/2006/main">
+              <a:graphicData uri="http://schemas.openxmlformats.org/drawingml/2006/picture">
+                <pic:pic xmlns:pic="http://schemas.openxmlformats.org/drawingml/2006/picture">
+                  <pic:nvPicPr>
+                    <pic:cNvPr id="1" name=""/>
+                    <pic:cNvPicPr/>
+                  </pic:nvPicPr>
+                  <pic:blipFill>
+                    <a:blip r:embed="rId13"/>
+                    <a:stretch>
+                      <a:fillRect/>
+                    </a:stretch>
+                  </pic:blipFill>
+                  <pic:spPr>
+                    <a:xfrm>
+                      <a:off x="0" y="0"/>
+                      <a:ext cx="4780952" cy="1247619"/>
+                    </a:xfrm>
+                    <a:prstGeom prst="rect">
+                      <a:avLst/>
+                    </a:prstGeom>
+                  </pic:spPr>
+                </pic:pic>
+              </a:graphicData>
+            </a:graphic>
+          </wp:inline>
+        </w:drawing>
+      </w:r>
+      <w:r>
+        <w:t xml:space="preserve">,the same thing is </w:t>
       </w:r>
     </w:p>
     <w:p>
+      <w:r>
+        <w:rPr>
+          <w:noProof/>
+        </w:rPr>
+        <w:drawing>
+          <wp:inline distT="0" distB="0" distL="0" distR="0" wp14:anchorId="5B43BD37" wp14:editId="4439A475">
+            <wp:extent cx="3571429" cy="1342857"/>
+            <wp:effectExtent l="0" t="0" r="0" b="0"/>
+            <wp:docPr id="5" name="图片 5"/>
+            <wp:cNvGraphicFramePr>
+              <a:graphicFrameLocks xmlns:a="http://schemas.openxmlformats.org/drawingml/2006/main" noChangeAspect="1"/>
+            </wp:cNvGraphicFramePr>
+            <a:graphic xmlns:a="http://schemas.openxmlformats.org/drawingml/2006/main">
+              <a:graphicData uri="http://schemas.openxmlformats.org/drawingml/2006/picture">
+                <pic:pic xmlns:pic="http://schemas.openxmlformats.org/drawingml/2006/picture">
+                  <pic:nvPicPr>
+                    <pic:cNvPr id="1" name=""/>
+                    <pic:cNvPicPr/>
+                  </pic:nvPicPr>
+                  <pic:blipFill>
+                    <a:blip r:embed="rId14"/>
+                    <a:stretch>
+                      <a:fillRect/>
+                    </a:stretch>
+                  </pic:blipFill>
+                  <pic:spPr>
+                    <a:xfrm>
+                      <a:off x="0" y="0"/>
+                      <a:ext cx="3571429" cy="1342857"/>
+                    </a:xfrm>
+                    <a:prstGeom prst="rect">
+                      <a:avLst/>
+                    </a:prstGeom>
+                  </pic:spPr>
+                </pic:pic>
+              </a:graphicData>
+            </a:graphic>
+          </wp:inline>
+        </w:drawing>
+      </w:r>
+    </w:p>
+    <w:p>
       <w:pPr>
         <w:ind w:firstLine="420"/>
-      </w:pPr>
-      <w:r>
+        <w:rPr>
+          <w:noProof/>
+        </w:rPr>
+      </w:pPr>
+      <w:r>
+        <w:t>2&gt;&amp;1: redirect error info to output stream.</w:t>
+      </w:r>
+      <w:r>
+        <w:rPr>
+          <w:noProof/>
+        </w:rPr>
         <w:t xml:space="preserve"> </w:t>
+      </w:r>
+      <w:r>
+        <w:rPr>
+          <w:noProof/>
+        </w:rPr>
+        <w:drawing>
+          <wp:inline distT="0" distB="0" distL="0" distR="0" wp14:anchorId="3C85AAC2" wp14:editId="150F7D7E">
+            <wp:extent cx="5104762" cy="600000"/>
+            <wp:effectExtent l="0" t="0" r="1270" b="0"/>
+            <wp:docPr id="7" name="图片 7"/>
+            <wp:cNvGraphicFramePr>
+              <a:graphicFrameLocks xmlns:a="http://schemas.openxmlformats.org/drawingml/2006/main" noChangeAspect="1"/>
+            </wp:cNvGraphicFramePr>
+            <a:graphic xmlns:a="http://schemas.openxmlformats.org/drawingml/2006/main">
+              <a:graphicData uri="http://schemas.openxmlformats.org/drawingml/2006/picture">
+                <pic:pic xmlns:pic="http://schemas.openxmlformats.org/drawingml/2006/picture">
+                  <pic:nvPicPr>
+                    <pic:cNvPr id="1" name=""/>
+                    <pic:cNvPicPr/>
+                  </pic:nvPicPr>
+                  <pic:blipFill>
+                    <a:blip r:embed="rId15"/>
+                    <a:stretch>
+                      <a:fillRect/>
+                    </a:stretch>
+                  </pic:blipFill>
+                  <pic:spPr>
+                    <a:xfrm>
+                      <a:off x="0" y="0"/>
+                      <a:ext cx="5104762" cy="600000"/>
+                    </a:xfrm>
+                    <a:prstGeom prst="rect">
+                      <a:avLst/>
+                    </a:prstGeom>
+                  </pic:spPr>
+                </pic:pic>
+              </a:graphicData>
+            </a:graphic>
+          </wp:inline>
+        </w:drawing>
+      </w:r>
+    </w:p>
+    <w:p>
+      <w:pPr>
+        <w:ind w:firstLine="420"/>
+      </w:pPr>
+      <w:r>
+        <w:t xml:space="preserve">Redirect 1 to null, and next redirect 2 to 1, so nothing will be printed.(can’t make order wrong, or it’s no </w:t>
+      </w:r>
+      <w:r>
+        <w:t>effection.</w:t>
+      </w:r>
+      <w:r>
+        <w:t>)</w:t>
+      </w:r>
+    </w:p>
+    <w:p>
+      <w:r>
+        <w:rPr>
+          <w:noProof/>
+        </w:rPr>
+        <w:drawing>
+          <wp:inline distT="0" distB="0" distL="0" distR="0" wp14:anchorId="507A6E00" wp14:editId="7FBFB61B">
+            <wp:extent cx="5038095" cy="523810"/>
+            <wp:effectExtent l="0" t="0" r="0" b="0"/>
+            <wp:docPr id="8" name="图片 8"/>
+            <wp:cNvGraphicFramePr>
+              <a:graphicFrameLocks xmlns:a="http://schemas.openxmlformats.org/drawingml/2006/main" noChangeAspect="1"/>
+            </wp:cNvGraphicFramePr>
+            <a:graphic xmlns:a="http://schemas.openxmlformats.org/drawingml/2006/main">
+              <a:graphicData uri="http://schemas.openxmlformats.org/drawingml/2006/picture">
+                <pic:pic xmlns:pic="http://schemas.openxmlformats.org/drawingml/2006/picture">
+                  <pic:nvPicPr>
+                    <pic:cNvPr id="1" name=""/>
+                    <pic:cNvPicPr/>
+                  </pic:nvPicPr>
+                  <pic:blipFill>
+                    <a:blip r:embed="rId16"/>
+                    <a:stretch>
+                      <a:fillRect/>
+                    </a:stretch>
+                  </pic:blipFill>
+                  <pic:spPr>
+                    <a:xfrm>
+                      <a:off x="0" y="0"/>
+                      <a:ext cx="5038095" cy="523810"/>
+                    </a:xfrm>
+                    <a:prstGeom prst="rect">
+                      <a:avLst/>
+                    </a:prstGeom>
+                  </pic:spPr>
+                </pic:pic>
+              </a:graphicData>
+            </a:graphic>
+          </wp:inline>
+        </w:drawing>
       </w:r>
     </w:p>
     <w:p/>
+    <w:p/>
     <w:sectPr>
-      <w:headerReference w:type="even" r:id="rId11"/>
-      <w:headerReference w:type="default" r:id="rId12"/>
-      <w:footerReference w:type="even" r:id="rId13"/>
-      <w:footerReference w:type="default" r:id="rId14"/>
-      <w:headerReference w:type="first" r:id="rId15"/>
-      <w:footerReference w:type="first" r:id="rId16"/>
+      <w:headerReference w:type="even" r:id="rId17"/>
+      <w:headerReference w:type="default" r:id="rId18"/>
+      <w:footerReference w:type="even" r:id="rId19"/>
+      <w:footerReference w:type="default" r:id="rId20"/>
+      <w:headerReference w:type="first" r:id="rId21"/>
+      <w:footerReference w:type="first" r:id="rId22"/>
       <w:pgSz w:w="14572" w:h="20639" w:code="12"/>
       <w:pgMar w:top="1800" w:right="1440" w:bottom="1800" w:left="1440" w:header="851" w:footer="992" w:gutter="0"/>
       <w:pgBorders w:offsetFrom="page">
@@ -234,7 +579,7 @@
             <w:noProof/>
             <w:lang w:val="zh-CN"/>
           </w:rPr>
-          <w:t>1</w:t>
+          <w:t>2</w:t>
         </w:r>
         <w:r>
           <w:fldChar w:fldCharType="end"/>
@@ -3146,7 +3491,7 @@
 </file>
 
 <file path=customXml/itemProps2.xml><?xml version="1.0" encoding="utf-8"?>
-<ds:datastoreItem xmlns:ds="http://schemas.openxmlformats.org/officeDocument/2006/customXml" ds:itemID="{33160D2A-D83E-47A0-9E9F-440BC7647829}">
+<ds:datastoreItem xmlns:ds="http://schemas.openxmlformats.org/officeDocument/2006/customXml" ds:itemID="{6D00B24B-A7E4-4F21-8061-C2E3846E0E5E}">
   <ds:schemaRefs>
     <ds:schemaRef ds:uri="http://schemas.openxmlformats.org/officeDocument/2006/bibliography"/>
   </ds:schemaRefs>
